--- a/Test Cases.docx
+++ b/Test Cases.docx
@@ -302,7 +302,45 @@
         <w:rPr>
           <w:lang w:val="en-CA"/>
         </w:rPr>
-        <w:t>Action; All moves are made wit</w:t>
+        <w:t>Action; All moves are made with no winner</w:t>
+      </w:r>
+    </w:p>
+    <w:p>
+      <w:pPr>
+        <w:rPr>
+          <w:lang w:val="en-CA"/>
+        </w:rPr>
+      </w:pPr>
+      <w:r>
+        <w:rPr>
+          <w:lang w:val="en-CA"/>
+        </w:rPr>
+        <w:t xml:space="preserve">           Result; Tie game</w:t>
+      </w:r>
+    </w:p>
+    <w:p>
+      <w:pPr>
+        <w:rPr>
+          <w:lang w:val="en-CA"/>
+        </w:rPr>
+      </w:pPr>
+    </w:p>
+    <w:p>
+      <w:pPr>
+        <w:pStyle w:val="ListParagraph"/>
+        <w:numPr>
+          <w:ilvl w:val="0"/>
+          <w:numId w:val="1"/>
+        </w:numPr>
+        <w:rPr>
+          <w:lang w:val="en-CA"/>
+        </w:rPr>
+      </w:pPr>
+      <w:r>
+        <w:rPr>
+          <w:lang w:val="en-CA"/>
+        </w:rPr>
+        <w:t xml:space="preserve"> </w:t>
       </w:r>
       <w:bookmarkStart w:id="0" w:name="_GoBack"/>
       <w:bookmarkEnd w:id="0"/>
@@ -310,44 +348,6 @@
         <w:rPr>
           <w:lang w:val="en-CA"/>
         </w:rPr>
-        <w:t>h no winner</w:t>
-      </w:r>
-    </w:p>
-    <w:p>
-      <w:pPr>
-        <w:rPr>
-          <w:lang w:val="en-CA"/>
-        </w:rPr>
-      </w:pPr>
-      <w:r>
-        <w:rPr>
-          <w:lang w:val="en-CA"/>
-        </w:rPr>
-        <w:t xml:space="preserve">           Result; Tie game</w:t>
-      </w:r>
-    </w:p>
-    <w:p>
-      <w:pPr>
-        <w:rPr>
-          <w:lang w:val="en-CA"/>
-        </w:rPr>
-      </w:pPr>
-    </w:p>
-    <w:p>
-      <w:pPr>
-        <w:pStyle w:val="ListParagraph"/>
-        <w:numPr>
-          <w:ilvl w:val="0"/>
-          <w:numId w:val="1"/>
-        </w:numPr>
-        <w:rPr>
-          <w:lang w:val="en-CA"/>
-        </w:rPr>
-      </w:pPr>
-      <w:r>
-        <w:rPr>
-          <w:lang w:val="en-CA"/>
-        </w:rPr>
         <w:t>Action; Test case for each of the 49 winning combinations.</w:t>
       </w:r>
     </w:p>
@@ -533,19 +533,7 @@
         <w:rPr>
           <w:lang w:val="en-CA"/>
         </w:rPr>
-        <w:t xml:space="preserve">Finish implementing </w:t>
-      </w:r>
-      <w:r>
-        <w:rPr>
-          <w:lang w:val="en-CA"/>
-        </w:rPr>
-        <w:t xml:space="preserve">Score </w:t>
-      </w:r>
-      <w:r>
-        <w:rPr>
-          <w:lang w:val="en-CA"/>
-        </w:rPr>
-        <w:t xml:space="preserve">button </w:t>
+        <w:t xml:space="preserve">Finish implementing Score button </w:t>
       </w:r>
     </w:p>
     <w:p>
